--- a/Curl-Test.docx
+++ b/Curl-Test.docx
@@ -27,14 +27,776 @@
           <w:rFonts w:ascii="Helvetica" w:hAnsi="Helvetica" w:cs="Helvetica"/>
           <w:b/>
           <w:bCs/>
-          <w:color w:val="000000"/>
+          <w:color w:val="5B9BD5" w:themeColor="accent1"/>
           <w:kern w:val="0"/>
           <w:sz w:val="32"/>
           <w:szCs w:val="32"/>
-        </w:rPr>
-      </w:pPr>
+          <w:lang w:val="en-NZ"/>
+          <w14:textFill>
+            <w14:solidFill>
+              <w14:schemeClr w14:val="accent1"/>
+            </w14:solidFill>
+          </w14:textFill>
+        </w:rPr>
+      </w:pPr>
+      <w:r>
+        <w:rPr>
+          <w:rFonts w:ascii="Helvetica" w:hAnsi="Helvetica" w:cs="Helvetica"/>
+          <w:b/>
+          <w:bCs/>
+          <w:color w:val="5B9BD5" w:themeColor="accent1"/>
+          <w:kern w:val="0"/>
+          <w:sz w:val="32"/>
+          <w:szCs w:val="32"/>
+          <w:lang w:val="en-NZ"/>
+          <w14:textFill>
+            <w14:solidFill>
+              <w14:schemeClr w14:val="accent1"/>
+            </w14:solidFill>
+          </w14:textFill>
+        </w:rPr>
+        <w:t>Front-end test</w:t>
+      </w:r>
+    </w:p>
+    <w:p>
+      <w:pPr>
+        <w:widowControl/>
+        <w:tabs>
+          <w:tab w:val="left" w:pos="560"/>
+          <w:tab w:val="left" w:pos="1120"/>
+          <w:tab w:val="left" w:pos="1680"/>
+          <w:tab w:val="left" w:pos="2240"/>
+          <w:tab w:val="left" w:pos="2800"/>
+          <w:tab w:val="left" w:pos="3360"/>
+          <w:tab w:val="left" w:pos="3920"/>
+          <w:tab w:val="left" w:pos="4480"/>
+          <w:tab w:val="left" w:pos="5040"/>
+          <w:tab w:val="left" w:pos="5600"/>
+          <w:tab w:val="left" w:pos="6160"/>
+          <w:tab w:val="left" w:pos="6720"/>
+        </w:tabs>
+        <w:autoSpaceDE w:val="0"/>
+        <w:autoSpaceDN w:val="0"/>
+        <w:adjustRightInd w:val="0"/>
+        <w:jc w:val="left"/>
+        <w:rPr>
+          <w:rFonts w:ascii="Helvetica" w:hAnsi="Helvetica" w:cs="Helvetica"/>
+          <w:b/>
+          <w:bCs/>
+          <w:color w:val="5B9BD5" w:themeColor="accent1"/>
+          <w:kern w:val="0"/>
+          <w:sz w:val="32"/>
+          <w:szCs w:val="32"/>
+          <w:lang w:val="en-NZ"/>
+          <w14:textFill>
+            <w14:solidFill>
+              <w14:schemeClr w14:val="accent1"/>
+            </w14:solidFill>
+          </w14:textFill>
+        </w:rPr>
+      </w:pPr>
+    </w:p>
+    <w:p>
+      <w:pPr>
+        <w:widowControl/>
+        <w:tabs>
+          <w:tab w:val="left" w:pos="560"/>
+          <w:tab w:val="left" w:pos="1120"/>
+          <w:tab w:val="left" w:pos="1680"/>
+          <w:tab w:val="left" w:pos="2240"/>
+          <w:tab w:val="left" w:pos="2800"/>
+          <w:tab w:val="left" w:pos="3360"/>
+          <w:tab w:val="left" w:pos="3920"/>
+          <w:tab w:val="left" w:pos="4480"/>
+          <w:tab w:val="left" w:pos="5040"/>
+          <w:tab w:val="left" w:pos="5600"/>
+          <w:tab w:val="left" w:pos="6160"/>
+          <w:tab w:val="left" w:pos="6720"/>
+        </w:tabs>
+        <w:autoSpaceDE w:val="0"/>
+        <w:autoSpaceDN w:val="0"/>
+        <w:adjustRightInd w:val="0"/>
+        <w:jc w:val="left"/>
+      </w:pPr>
+      <w:r>
+        <w:drawing>
+          <wp:inline distT="0" distB="0" distL="114300" distR="114300">
+            <wp:extent cx="5485130" cy="3754120"/>
+            <wp:effectExtent l="0" t="0" r="1270" b="17780"/>
+            <wp:docPr id="1" name="图片 1"/>
+            <wp:cNvGraphicFramePr>
+              <a:graphicFrameLocks xmlns:a="http://schemas.openxmlformats.org/drawingml/2006/main" noChangeAspect="1"/>
+            </wp:cNvGraphicFramePr>
+            <a:graphic xmlns:a="http://schemas.openxmlformats.org/drawingml/2006/main">
+              <a:graphicData uri="http://schemas.openxmlformats.org/drawingml/2006/picture">
+                <pic:pic xmlns:pic="http://schemas.openxmlformats.org/drawingml/2006/picture">
+                  <pic:nvPicPr>
+                    <pic:cNvPr id="1" name="图片 1"/>
+                    <pic:cNvPicPr>
+                      <a:picLocks noChangeAspect="1"/>
+                    </pic:cNvPicPr>
+                  </pic:nvPicPr>
+                  <pic:blipFill>
+                    <a:blip r:embed="rId4"/>
+                    <a:stretch>
+                      <a:fillRect/>
+                    </a:stretch>
+                  </pic:blipFill>
+                  <pic:spPr>
+                    <a:xfrm>
+                      <a:off x="0" y="0"/>
+                      <a:ext cx="5485130" cy="3754120"/>
+                    </a:xfrm>
+                    <a:prstGeom prst="rect">
+                      <a:avLst/>
+                    </a:prstGeom>
+                    <a:noFill/>
+                    <a:ln w="9525">
+                      <a:noFill/>
+                    </a:ln>
+                  </pic:spPr>
+                </pic:pic>
+              </a:graphicData>
+            </a:graphic>
+          </wp:inline>
+        </w:drawing>
+      </w:r>
+    </w:p>
+    <w:p>
+      <w:pPr>
+        <w:widowControl/>
+        <w:tabs>
+          <w:tab w:val="left" w:pos="560"/>
+          <w:tab w:val="left" w:pos="1120"/>
+          <w:tab w:val="left" w:pos="1680"/>
+          <w:tab w:val="left" w:pos="2240"/>
+          <w:tab w:val="left" w:pos="2800"/>
+          <w:tab w:val="left" w:pos="3360"/>
+          <w:tab w:val="left" w:pos="3920"/>
+          <w:tab w:val="left" w:pos="4480"/>
+          <w:tab w:val="left" w:pos="5040"/>
+          <w:tab w:val="left" w:pos="5600"/>
+          <w:tab w:val="left" w:pos="6160"/>
+          <w:tab w:val="left" w:pos="6720"/>
+        </w:tabs>
+        <w:autoSpaceDE w:val="0"/>
+        <w:autoSpaceDN w:val="0"/>
+        <w:adjustRightInd w:val="0"/>
+        <w:jc w:val="left"/>
+        <w:rPr>
+          <w:rFonts w:hint="default" w:ascii="Times New Roman" w:hAnsi="Times New Roman" w:cs="Times New Roman"/>
+          <w:lang w:val="en-NZ"/>
+        </w:rPr>
+      </w:pPr>
+      <w:r>
+        <w:rPr>
+          <w:rFonts w:hint="default" w:ascii="Times New Roman" w:hAnsi="Times New Roman" w:cs="Times New Roman"/>
+          <w:lang w:val="en-NZ"/>
+        </w:rPr>
+        <w:t>All pages and associate files(like images) are correctly load into browser.</w:t>
+      </w:r>
+    </w:p>
+    <w:p>
+      <w:pPr>
+        <w:widowControl/>
+        <w:tabs>
+          <w:tab w:val="left" w:pos="560"/>
+          <w:tab w:val="left" w:pos="1120"/>
+          <w:tab w:val="left" w:pos="1680"/>
+          <w:tab w:val="left" w:pos="2240"/>
+          <w:tab w:val="left" w:pos="2800"/>
+          <w:tab w:val="left" w:pos="3360"/>
+          <w:tab w:val="left" w:pos="3920"/>
+          <w:tab w:val="left" w:pos="4480"/>
+          <w:tab w:val="left" w:pos="5040"/>
+          <w:tab w:val="left" w:pos="5600"/>
+          <w:tab w:val="left" w:pos="6160"/>
+          <w:tab w:val="left" w:pos="6720"/>
+        </w:tabs>
+        <w:autoSpaceDE w:val="0"/>
+        <w:autoSpaceDN w:val="0"/>
+        <w:adjustRightInd w:val="0"/>
+        <w:jc w:val="left"/>
+        <w:rPr>
+          <w:rFonts w:ascii="Helvetica" w:hAnsi="Helvetica" w:cs="Helvetica"/>
+          <w:b/>
+          <w:bCs/>
+          <w:color w:val="5B9BD5" w:themeColor="accent1"/>
+          <w:kern w:val="0"/>
+          <w:sz w:val="32"/>
+          <w:szCs w:val="32"/>
+          <w:lang w:val="en-NZ"/>
+          <w14:textFill>
+            <w14:solidFill>
+              <w14:schemeClr w14:val="accent1"/>
+            </w14:solidFill>
+          </w14:textFill>
+        </w:rPr>
+      </w:pPr>
+      <w:r>
+        <w:drawing>
+          <wp:inline distT="0" distB="0" distL="114300" distR="114300">
+            <wp:extent cx="2303145" cy="1593215"/>
+            <wp:effectExtent l="0" t="0" r="1905" b="6985"/>
+            <wp:docPr id="2" name="图片 2"/>
+            <wp:cNvGraphicFramePr>
+              <a:graphicFrameLocks xmlns:a="http://schemas.openxmlformats.org/drawingml/2006/main" noChangeAspect="1"/>
+            </wp:cNvGraphicFramePr>
+            <a:graphic xmlns:a="http://schemas.openxmlformats.org/drawingml/2006/main">
+              <a:graphicData uri="http://schemas.openxmlformats.org/drawingml/2006/picture">
+                <pic:pic xmlns:pic="http://schemas.openxmlformats.org/drawingml/2006/picture">
+                  <pic:nvPicPr>
+                    <pic:cNvPr id="2" name="图片 2"/>
+                    <pic:cNvPicPr>
+                      <a:picLocks noChangeAspect="1"/>
+                    </pic:cNvPicPr>
+                  </pic:nvPicPr>
+                  <pic:blipFill>
+                    <a:blip r:embed="rId5"/>
+                    <a:stretch>
+                      <a:fillRect/>
+                    </a:stretch>
+                  </pic:blipFill>
+                  <pic:spPr>
+                    <a:xfrm>
+                      <a:off x="0" y="0"/>
+                      <a:ext cx="2303145" cy="1593215"/>
+                    </a:xfrm>
+                    <a:prstGeom prst="rect">
+                      <a:avLst/>
+                    </a:prstGeom>
+                    <a:noFill/>
+                    <a:ln w="9525">
+                      <a:noFill/>
+                    </a:ln>
+                  </pic:spPr>
+                </pic:pic>
+              </a:graphicData>
+            </a:graphic>
+          </wp:inline>
+        </w:drawing>
+      </w:r>
+      <w:r>
+        <w:rPr>
+          <w:lang w:val="en-NZ"/>
+        </w:rPr>
+        <w:t xml:space="preserve">   </w:t>
+      </w:r>
+      <w:r>
+        <w:drawing>
+          <wp:inline distT="0" distB="0" distL="114300" distR="114300">
+            <wp:extent cx="2498090" cy="1681480"/>
+            <wp:effectExtent l="0" t="0" r="16510" b="13970"/>
+            <wp:docPr id="3" name="图片 3"/>
+            <wp:cNvGraphicFramePr>
+              <a:graphicFrameLocks xmlns:a="http://schemas.openxmlformats.org/drawingml/2006/main" noChangeAspect="1"/>
+            </wp:cNvGraphicFramePr>
+            <a:graphic xmlns:a="http://schemas.openxmlformats.org/drawingml/2006/main">
+              <a:graphicData uri="http://schemas.openxmlformats.org/drawingml/2006/picture">
+                <pic:pic xmlns:pic="http://schemas.openxmlformats.org/drawingml/2006/picture">
+                  <pic:nvPicPr>
+                    <pic:cNvPr id="3" name="图片 3"/>
+                    <pic:cNvPicPr>
+                      <a:picLocks noChangeAspect="1"/>
+                    </pic:cNvPicPr>
+                  </pic:nvPicPr>
+                  <pic:blipFill>
+                    <a:blip r:embed="rId6"/>
+                    <a:stretch>
+                      <a:fillRect/>
+                    </a:stretch>
+                  </pic:blipFill>
+                  <pic:spPr>
+                    <a:xfrm>
+                      <a:off x="0" y="0"/>
+                      <a:ext cx="2498090" cy="1681480"/>
+                    </a:xfrm>
+                    <a:prstGeom prst="rect">
+                      <a:avLst/>
+                    </a:prstGeom>
+                    <a:noFill/>
+                    <a:ln w="9525">
+                      <a:noFill/>
+                    </a:ln>
+                  </pic:spPr>
+                </pic:pic>
+              </a:graphicData>
+            </a:graphic>
+          </wp:inline>
+        </w:drawing>
+      </w:r>
+    </w:p>
+    <w:p>
+      <w:pPr>
+        <w:widowControl/>
+        <w:tabs>
+          <w:tab w:val="left" w:pos="560"/>
+          <w:tab w:val="left" w:pos="1120"/>
+          <w:tab w:val="left" w:pos="1680"/>
+          <w:tab w:val="left" w:pos="2240"/>
+          <w:tab w:val="left" w:pos="2800"/>
+          <w:tab w:val="left" w:pos="3360"/>
+          <w:tab w:val="left" w:pos="3920"/>
+          <w:tab w:val="left" w:pos="4480"/>
+          <w:tab w:val="left" w:pos="5040"/>
+          <w:tab w:val="left" w:pos="5600"/>
+          <w:tab w:val="left" w:pos="6160"/>
+          <w:tab w:val="left" w:pos="6720"/>
+        </w:tabs>
+        <w:autoSpaceDE w:val="0"/>
+        <w:autoSpaceDN w:val="0"/>
+        <w:adjustRightInd w:val="0"/>
+        <w:jc w:val="left"/>
+        <w:rPr>
+          <w:rFonts w:hint="default" w:ascii="Times New Roman" w:hAnsi="Times New Roman" w:cs="Times New Roman"/>
+          <w:b/>
+          <w:bCs/>
+          <w:color w:val="auto"/>
+          <w:kern w:val="0"/>
+          <w:sz w:val="24"/>
+          <w:szCs w:val="24"/>
+          <w:lang w:val="en-NZ"/>
+        </w:rPr>
+      </w:pPr>
+      <w:r>
+        <w:rPr>
+          <w:rFonts w:hint="default" w:ascii="Times New Roman" w:hAnsi="Times New Roman" w:cs="Times New Roman"/>
+          <w:b/>
+          <w:bCs/>
+          <w:color w:val="auto"/>
+          <w:kern w:val="0"/>
+          <w:sz w:val="24"/>
+          <w:szCs w:val="24"/>
+          <w:lang w:val="en-NZ"/>
+        </w:rPr>
+        <w:t>Home page                        product page</w:t>
+      </w:r>
       <w:bookmarkStart w:id="4" w:name="_GoBack"/>
       <w:bookmarkEnd w:id="4"/>
+    </w:p>
+    <w:p>
+      <w:pPr>
+        <w:widowControl/>
+        <w:tabs>
+          <w:tab w:val="left" w:pos="560"/>
+          <w:tab w:val="left" w:pos="1120"/>
+          <w:tab w:val="left" w:pos="1680"/>
+          <w:tab w:val="left" w:pos="2240"/>
+          <w:tab w:val="left" w:pos="2800"/>
+          <w:tab w:val="left" w:pos="3360"/>
+          <w:tab w:val="left" w:pos="3920"/>
+          <w:tab w:val="left" w:pos="4480"/>
+          <w:tab w:val="left" w:pos="5040"/>
+          <w:tab w:val="left" w:pos="5600"/>
+          <w:tab w:val="left" w:pos="6160"/>
+          <w:tab w:val="left" w:pos="6720"/>
+        </w:tabs>
+        <w:autoSpaceDE w:val="0"/>
+        <w:autoSpaceDN w:val="0"/>
+        <w:adjustRightInd w:val="0"/>
+        <w:jc w:val="left"/>
+        <w:rPr>
+          <w:rFonts w:ascii="Helvetica" w:hAnsi="Helvetica" w:cs="Helvetica"/>
+          <w:b/>
+          <w:bCs/>
+          <w:color w:val="5B9BD5" w:themeColor="accent1"/>
+          <w:kern w:val="0"/>
+          <w:sz w:val="32"/>
+          <w:szCs w:val="32"/>
+          <w:lang w:val="en-NZ"/>
+          <w14:textFill>
+            <w14:solidFill>
+              <w14:schemeClr w14:val="accent1"/>
+            </w14:solidFill>
+          </w14:textFill>
+        </w:rPr>
+      </w:pPr>
+    </w:p>
+    <w:p>
+      <w:pPr>
+        <w:widowControl/>
+        <w:tabs>
+          <w:tab w:val="left" w:pos="560"/>
+          <w:tab w:val="left" w:pos="1120"/>
+          <w:tab w:val="left" w:pos="1680"/>
+          <w:tab w:val="left" w:pos="2240"/>
+          <w:tab w:val="left" w:pos="2800"/>
+          <w:tab w:val="left" w:pos="3360"/>
+          <w:tab w:val="left" w:pos="3920"/>
+          <w:tab w:val="left" w:pos="4480"/>
+          <w:tab w:val="left" w:pos="5040"/>
+          <w:tab w:val="left" w:pos="5600"/>
+          <w:tab w:val="left" w:pos="6160"/>
+          <w:tab w:val="left" w:pos="6720"/>
+        </w:tabs>
+        <w:autoSpaceDE w:val="0"/>
+        <w:autoSpaceDN w:val="0"/>
+        <w:adjustRightInd w:val="0"/>
+        <w:jc w:val="left"/>
+        <w:rPr>
+          <w:rFonts w:ascii="Helvetica" w:hAnsi="Helvetica" w:cs="Helvetica"/>
+          <w:b/>
+          <w:bCs/>
+          <w:color w:val="5B9BD5" w:themeColor="accent1"/>
+          <w:kern w:val="0"/>
+          <w:sz w:val="32"/>
+          <w:szCs w:val="32"/>
+          <w:lang w:val="en-NZ"/>
+          <w14:textFill>
+            <w14:solidFill>
+              <w14:schemeClr w14:val="accent1"/>
+            </w14:solidFill>
+          </w14:textFill>
+        </w:rPr>
+      </w:pPr>
+    </w:p>
+    <w:p>
+      <w:pPr>
+        <w:widowControl/>
+        <w:tabs>
+          <w:tab w:val="left" w:pos="560"/>
+          <w:tab w:val="left" w:pos="1120"/>
+          <w:tab w:val="left" w:pos="1680"/>
+          <w:tab w:val="left" w:pos="2240"/>
+          <w:tab w:val="left" w:pos="2800"/>
+          <w:tab w:val="left" w:pos="3360"/>
+          <w:tab w:val="left" w:pos="3920"/>
+          <w:tab w:val="left" w:pos="4480"/>
+          <w:tab w:val="left" w:pos="5040"/>
+          <w:tab w:val="left" w:pos="5600"/>
+          <w:tab w:val="left" w:pos="6160"/>
+          <w:tab w:val="left" w:pos="6720"/>
+        </w:tabs>
+        <w:autoSpaceDE w:val="0"/>
+        <w:autoSpaceDN w:val="0"/>
+        <w:adjustRightInd w:val="0"/>
+        <w:jc w:val="left"/>
+        <w:rPr>
+          <w:rFonts w:ascii="Helvetica" w:hAnsi="Helvetica" w:cs="Helvetica"/>
+          <w:b/>
+          <w:bCs/>
+          <w:color w:val="5B9BD5" w:themeColor="accent1"/>
+          <w:kern w:val="0"/>
+          <w:sz w:val="32"/>
+          <w:szCs w:val="32"/>
+          <w:lang w:val="en-NZ"/>
+          <w14:textFill>
+            <w14:solidFill>
+              <w14:schemeClr w14:val="accent1"/>
+            </w14:solidFill>
+          </w14:textFill>
+        </w:rPr>
+      </w:pPr>
+    </w:p>
+    <w:p>
+      <w:pPr>
+        <w:widowControl/>
+        <w:tabs>
+          <w:tab w:val="left" w:pos="560"/>
+          <w:tab w:val="left" w:pos="1120"/>
+          <w:tab w:val="left" w:pos="1680"/>
+          <w:tab w:val="left" w:pos="2240"/>
+          <w:tab w:val="left" w:pos="2800"/>
+          <w:tab w:val="left" w:pos="3360"/>
+          <w:tab w:val="left" w:pos="3920"/>
+          <w:tab w:val="left" w:pos="4480"/>
+          <w:tab w:val="left" w:pos="5040"/>
+          <w:tab w:val="left" w:pos="5600"/>
+          <w:tab w:val="left" w:pos="6160"/>
+          <w:tab w:val="left" w:pos="6720"/>
+        </w:tabs>
+        <w:autoSpaceDE w:val="0"/>
+        <w:autoSpaceDN w:val="0"/>
+        <w:adjustRightInd w:val="0"/>
+        <w:jc w:val="left"/>
+        <w:rPr>
+          <w:rFonts w:ascii="Helvetica" w:hAnsi="Helvetica" w:cs="Helvetica"/>
+          <w:b/>
+          <w:bCs/>
+          <w:color w:val="5B9BD5" w:themeColor="accent1"/>
+          <w:kern w:val="0"/>
+          <w:sz w:val="32"/>
+          <w:szCs w:val="32"/>
+          <w:lang w:val="en-NZ"/>
+          <w14:textFill>
+            <w14:solidFill>
+              <w14:schemeClr w14:val="accent1"/>
+            </w14:solidFill>
+          </w14:textFill>
+        </w:rPr>
+      </w:pPr>
+    </w:p>
+    <w:p>
+      <w:pPr>
+        <w:widowControl/>
+        <w:tabs>
+          <w:tab w:val="left" w:pos="560"/>
+          <w:tab w:val="left" w:pos="1120"/>
+          <w:tab w:val="left" w:pos="1680"/>
+          <w:tab w:val="left" w:pos="2240"/>
+          <w:tab w:val="left" w:pos="2800"/>
+          <w:tab w:val="left" w:pos="3360"/>
+          <w:tab w:val="left" w:pos="3920"/>
+          <w:tab w:val="left" w:pos="4480"/>
+          <w:tab w:val="left" w:pos="5040"/>
+          <w:tab w:val="left" w:pos="5600"/>
+          <w:tab w:val="left" w:pos="6160"/>
+          <w:tab w:val="left" w:pos="6720"/>
+        </w:tabs>
+        <w:autoSpaceDE w:val="0"/>
+        <w:autoSpaceDN w:val="0"/>
+        <w:adjustRightInd w:val="0"/>
+        <w:jc w:val="left"/>
+        <w:rPr>
+          <w:rFonts w:ascii="Helvetica" w:hAnsi="Helvetica" w:cs="Helvetica"/>
+          <w:b/>
+          <w:bCs/>
+          <w:color w:val="5B9BD5" w:themeColor="accent1"/>
+          <w:kern w:val="0"/>
+          <w:sz w:val="32"/>
+          <w:szCs w:val="32"/>
+          <w:lang w:val="en-NZ"/>
+          <w14:textFill>
+            <w14:solidFill>
+              <w14:schemeClr w14:val="accent1"/>
+            </w14:solidFill>
+          </w14:textFill>
+        </w:rPr>
+      </w:pPr>
+    </w:p>
+    <w:p>
+      <w:pPr>
+        <w:widowControl/>
+        <w:tabs>
+          <w:tab w:val="left" w:pos="560"/>
+          <w:tab w:val="left" w:pos="1120"/>
+          <w:tab w:val="left" w:pos="1680"/>
+          <w:tab w:val="left" w:pos="2240"/>
+          <w:tab w:val="left" w:pos="2800"/>
+          <w:tab w:val="left" w:pos="3360"/>
+          <w:tab w:val="left" w:pos="3920"/>
+          <w:tab w:val="left" w:pos="4480"/>
+          <w:tab w:val="left" w:pos="5040"/>
+          <w:tab w:val="left" w:pos="5600"/>
+          <w:tab w:val="left" w:pos="6160"/>
+          <w:tab w:val="left" w:pos="6720"/>
+        </w:tabs>
+        <w:autoSpaceDE w:val="0"/>
+        <w:autoSpaceDN w:val="0"/>
+        <w:adjustRightInd w:val="0"/>
+        <w:jc w:val="left"/>
+        <w:rPr>
+          <w:rFonts w:ascii="Helvetica" w:hAnsi="Helvetica" w:cs="Helvetica"/>
+          <w:b/>
+          <w:bCs/>
+          <w:color w:val="5B9BD5" w:themeColor="accent1"/>
+          <w:kern w:val="0"/>
+          <w:sz w:val="32"/>
+          <w:szCs w:val="32"/>
+          <w:lang w:val="en-NZ"/>
+          <w14:textFill>
+            <w14:solidFill>
+              <w14:schemeClr w14:val="accent1"/>
+            </w14:solidFill>
+          </w14:textFill>
+        </w:rPr>
+      </w:pPr>
+    </w:p>
+    <w:p>
+      <w:pPr>
+        <w:widowControl/>
+        <w:tabs>
+          <w:tab w:val="left" w:pos="560"/>
+          <w:tab w:val="left" w:pos="1120"/>
+          <w:tab w:val="left" w:pos="1680"/>
+          <w:tab w:val="left" w:pos="2240"/>
+          <w:tab w:val="left" w:pos="2800"/>
+          <w:tab w:val="left" w:pos="3360"/>
+          <w:tab w:val="left" w:pos="3920"/>
+          <w:tab w:val="left" w:pos="4480"/>
+          <w:tab w:val="left" w:pos="5040"/>
+          <w:tab w:val="left" w:pos="5600"/>
+          <w:tab w:val="left" w:pos="6160"/>
+          <w:tab w:val="left" w:pos="6720"/>
+        </w:tabs>
+        <w:autoSpaceDE w:val="0"/>
+        <w:autoSpaceDN w:val="0"/>
+        <w:adjustRightInd w:val="0"/>
+        <w:jc w:val="left"/>
+        <w:rPr>
+          <w:rFonts w:ascii="Helvetica" w:hAnsi="Helvetica" w:cs="Helvetica"/>
+          <w:b/>
+          <w:bCs/>
+          <w:color w:val="5B9BD5" w:themeColor="accent1"/>
+          <w:kern w:val="0"/>
+          <w:sz w:val="32"/>
+          <w:szCs w:val="32"/>
+          <w:lang w:val="en-NZ"/>
+          <w14:textFill>
+            <w14:solidFill>
+              <w14:schemeClr w14:val="accent1"/>
+            </w14:solidFill>
+          </w14:textFill>
+        </w:rPr>
+      </w:pPr>
+    </w:p>
+    <w:p>
+      <w:pPr>
+        <w:widowControl/>
+        <w:tabs>
+          <w:tab w:val="left" w:pos="560"/>
+          <w:tab w:val="left" w:pos="1120"/>
+          <w:tab w:val="left" w:pos="1680"/>
+          <w:tab w:val="left" w:pos="2240"/>
+          <w:tab w:val="left" w:pos="2800"/>
+          <w:tab w:val="left" w:pos="3360"/>
+          <w:tab w:val="left" w:pos="3920"/>
+          <w:tab w:val="left" w:pos="4480"/>
+          <w:tab w:val="left" w:pos="5040"/>
+          <w:tab w:val="left" w:pos="5600"/>
+          <w:tab w:val="left" w:pos="6160"/>
+          <w:tab w:val="left" w:pos="6720"/>
+        </w:tabs>
+        <w:autoSpaceDE w:val="0"/>
+        <w:autoSpaceDN w:val="0"/>
+        <w:adjustRightInd w:val="0"/>
+        <w:jc w:val="left"/>
+        <w:rPr>
+          <w:rFonts w:ascii="Helvetica" w:hAnsi="Helvetica" w:cs="Helvetica"/>
+          <w:b/>
+          <w:bCs/>
+          <w:color w:val="5B9BD5" w:themeColor="accent1"/>
+          <w:kern w:val="0"/>
+          <w:sz w:val="32"/>
+          <w:szCs w:val="32"/>
+          <w:lang w:val="en-NZ"/>
+          <w14:textFill>
+            <w14:solidFill>
+              <w14:schemeClr w14:val="accent1"/>
+            </w14:solidFill>
+          </w14:textFill>
+        </w:rPr>
+      </w:pPr>
+    </w:p>
+    <w:p>
+      <w:pPr>
+        <w:widowControl/>
+        <w:tabs>
+          <w:tab w:val="left" w:pos="560"/>
+          <w:tab w:val="left" w:pos="1120"/>
+          <w:tab w:val="left" w:pos="1680"/>
+          <w:tab w:val="left" w:pos="2240"/>
+          <w:tab w:val="left" w:pos="2800"/>
+          <w:tab w:val="left" w:pos="3360"/>
+          <w:tab w:val="left" w:pos="3920"/>
+          <w:tab w:val="left" w:pos="4480"/>
+          <w:tab w:val="left" w:pos="5040"/>
+          <w:tab w:val="left" w:pos="5600"/>
+          <w:tab w:val="left" w:pos="6160"/>
+          <w:tab w:val="left" w:pos="6720"/>
+        </w:tabs>
+        <w:autoSpaceDE w:val="0"/>
+        <w:autoSpaceDN w:val="0"/>
+        <w:adjustRightInd w:val="0"/>
+        <w:jc w:val="left"/>
+        <w:rPr>
+          <w:rFonts w:ascii="Helvetica" w:hAnsi="Helvetica" w:cs="Helvetica"/>
+          <w:b/>
+          <w:bCs/>
+          <w:color w:val="5B9BD5" w:themeColor="accent1"/>
+          <w:kern w:val="0"/>
+          <w:sz w:val="32"/>
+          <w:szCs w:val="32"/>
+          <w:lang w:val="en-NZ"/>
+          <w14:textFill>
+            <w14:solidFill>
+              <w14:schemeClr w14:val="accent1"/>
+            </w14:solidFill>
+          </w14:textFill>
+        </w:rPr>
+      </w:pPr>
+      <w:r>
+        <w:rPr>
+          <w:rFonts w:ascii="Helvetica" w:hAnsi="Helvetica" w:cs="Helvetica"/>
+          <w:b/>
+          <w:bCs/>
+          <w:color w:val="5B9BD5" w:themeColor="accent1"/>
+          <w:kern w:val="0"/>
+          <w:sz w:val="32"/>
+          <w:szCs w:val="32"/>
+          <w:lang w:val="en-NZ"/>
+          <w14:textFill>
+            <w14:solidFill>
+              <w14:schemeClr w14:val="accent1"/>
+            </w14:solidFill>
+          </w14:textFill>
+        </w:rPr>
+        <w:t>Server-end test</w:t>
+      </w:r>
+    </w:p>
+    <w:p>
+      <w:pPr>
+        <w:widowControl/>
+        <w:tabs>
+          <w:tab w:val="left" w:pos="560"/>
+          <w:tab w:val="left" w:pos="1120"/>
+          <w:tab w:val="left" w:pos="1680"/>
+          <w:tab w:val="left" w:pos="2240"/>
+          <w:tab w:val="left" w:pos="2800"/>
+          <w:tab w:val="left" w:pos="3360"/>
+          <w:tab w:val="left" w:pos="3920"/>
+          <w:tab w:val="left" w:pos="4480"/>
+          <w:tab w:val="left" w:pos="5040"/>
+          <w:tab w:val="left" w:pos="5600"/>
+          <w:tab w:val="left" w:pos="6160"/>
+          <w:tab w:val="left" w:pos="6720"/>
+        </w:tabs>
+        <w:autoSpaceDE w:val="0"/>
+        <w:autoSpaceDN w:val="0"/>
+        <w:adjustRightInd w:val="0"/>
+        <w:jc w:val="left"/>
+        <w:rPr>
+          <w:rFonts w:ascii="Helvetica" w:hAnsi="Helvetica" w:cs="Helvetica"/>
+          <w:b/>
+          <w:bCs/>
+          <w:color w:val="000000"/>
+          <w:kern w:val="0"/>
+          <w:sz w:val="32"/>
+          <w:szCs w:val="32"/>
+        </w:rPr>
+      </w:pPr>
+    </w:p>
+    <w:p>
+      <w:pPr>
+        <w:widowControl/>
+        <w:tabs>
+          <w:tab w:val="left" w:pos="560"/>
+          <w:tab w:val="left" w:pos="1120"/>
+          <w:tab w:val="left" w:pos="1680"/>
+          <w:tab w:val="left" w:pos="2240"/>
+          <w:tab w:val="left" w:pos="2800"/>
+          <w:tab w:val="left" w:pos="3360"/>
+          <w:tab w:val="left" w:pos="3920"/>
+          <w:tab w:val="left" w:pos="4480"/>
+          <w:tab w:val="left" w:pos="5040"/>
+          <w:tab w:val="left" w:pos="5600"/>
+          <w:tab w:val="left" w:pos="6160"/>
+          <w:tab w:val="left" w:pos="6720"/>
+        </w:tabs>
+        <w:autoSpaceDE w:val="0"/>
+        <w:autoSpaceDN w:val="0"/>
+        <w:adjustRightInd w:val="0"/>
+        <w:jc w:val="left"/>
+        <w:rPr>
+          <w:rFonts w:ascii="Helvetica" w:hAnsi="Helvetica" w:cs="Helvetica"/>
+          <w:b/>
+          <w:bCs/>
+          <w:color w:val="000000"/>
+          <w:kern w:val="0"/>
+          <w:sz w:val="32"/>
+          <w:szCs w:val="32"/>
+        </w:rPr>
+      </w:pPr>
       <w:r>
         <w:rPr>
           <w:rFonts w:ascii="Helvetica" w:hAnsi="Helvetica" w:cs="Helvetica"/>
